--- a/Registos de Auditoria/Kristaltek/DEP001/RRE_REE001.docx
+++ b/Registos de Auditoria/Kristaltek/DEP001/RRE_REE001.docx
@@ -174,9 +174,7 @@
               </w:rPr>
               <w:t xml:space="preserve"> </w:t>
             </w:r>
-          </w:p>
-          <w:p>
-            <w:pPr>
+            <w:r>
               <w:rPr>
                 <w:rFonts w:ascii="Courier New" w:hAnsi="Courier New" w:cs="Courier New"/>
                 <w:b w:val="0"/>
@@ -185,15 +183,28 @@
                 <w:szCs w:val="18"/>
                 <w:lang w:val="it-IT"/>
               </w:rPr>
-            </w:pPr>
-            <w:r>
-              <w:rPr>
-                <w:rFonts w:ascii="Courier New" w:hAnsi="Courier New" w:cs="Courier New"/>
+              <w:t>Diagnostico</w:t>
+            </w:r>
+          </w:p>
+          <w:p>
+            <w:pPr>
+              <w:rPr>
+                <w:rFonts w:ascii="Courier New" w:hAnsi="Courier New" w:cs="Courier New"/>
+                <w:b w:val="0"/>
                 <w:color w:val="000000" w:themeColor="text1"/>
                 <w:sz w:val="18"/>
                 <w:szCs w:val="18"/>
                 <w:lang w:val="it-IT"/>
               </w:rPr>
+            </w:pPr>
+            <w:r>
+              <w:rPr>
+                <w:rFonts w:ascii="Courier New" w:hAnsi="Courier New" w:cs="Courier New"/>
+                <w:color w:val="000000" w:themeColor="text1"/>
+                <w:sz w:val="18"/>
+                <w:szCs w:val="18"/>
+                <w:lang w:val="it-IT"/>
+              </w:rPr>
               <w:t>DATA:</w:t>
             </w:r>
             <w:r>
@@ -207,18 +218,20 @@
               </w:rPr>
               <w:t xml:space="preserve"> </w:t>
             </w:r>
-          </w:p>
-          <w:p>
-            <w:pPr>
-              <w:rPr>
-                <w:rFonts w:ascii="Courier New" w:hAnsi="Courier New" w:cs="Courier New"/>
+            <w:r>
+              <w:rPr>
+                <w:rFonts w:ascii="Courier New" w:hAnsi="Courier New" w:cs="Courier New"/>
+                <w:b w:val="0"/>
                 <w:color w:val="000000" w:themeColor="text1"/>
                 <w:sz w:val="18"/>
                 <w:szCs w:val="18"/>
                 <w:lang w:val="it-IT"/>
               </w:rPr>
-            </w:pPr>
-            <w:r>
+              <w:t>2018-06-30</w:t>
+            </w:r>
+          </w:p>
+          <w:p>
+            <w:pPr>
               <w:rPr>
                 <w:rFonts w:ascii="Courier New" w:hAnsi="Courier New" w:cs="Courier New"/>
                 <w:color w:val="000000" w:themeColor="text1"/>
@@ -226,6 +239,15 @@
                 <w:szCs w:val="18"/>
                 <w:lang w:val="it-IT"/>
               </w:rPr>
+            </w:pPr>
+            <w:r>
+              <w:rPr>
+                <w:rFonts w:ascii="Courier New" w:hAnsi="Courier New" w:cs="Courier New"/>
+                <w:color w:val="000000" w:themeColor="text1"/>
+                <w:sz w:val="18"/>
+                <w:szCs w:val="18"/>
+                <w:lang w:val="it-IT"/>
+              </w:rPr>
               <w:t>AUDITOR:</w:t>
             </w:r>
             <w:r>
@@ -275,6 +297,15 @@
               </w:rPr>
               <w:t xml:space="preserve"> </w:t>
             </w:r>
+            <w:r>
+              <w:rPr>
+                <w:rFonts w:ascii="Courier New" w:hAnsi="Courier New" w:cs="Courier New"/>
+                <w:color w:val="000000" w:themeColor="text1"/>
+                <w:sz w:val="18"/>
+                <w:szCs w:val="18"/>
+              </w:rPr>
+              <w:t>2018-06-30</w:t>
+            </w:r>
           </w:p>
           <w:p>
             <w:pPr>
@@ -305,6 +336,15 @@
                 <w:szCs w:val="18"/>
               </w:rPr>
               <w:t xml:space="preserve"> </w:t>
+            </w:r>
+            <w:r>
+              <w:rPr>
+                <w:rFonts w:ascii="Courier New" w:hAnsi="Courier New" w:cs="Courier New"/>
+                <w:color w:val="000000" w:themeColor="text1"/>
+                <w:sz w:val="18"/>
+                <w:szCs w:val="18"/>
+              </w:rPr>
+              <w:t>2018-06-30</w:t>
             </w:r>
           </w:p>
           <w:p>
@@ -456,6 +496,15 @@
               </w:rPr>
               <w:t xml:space="preserve">ID: </w:t>
             </w:r>
+            <w:r>
+              <w:rPr>
+                <w:rFonts w:ascii="Courier New" w:hAnsi="Courier New" w:cs="Courier New"/>
+                <w:color w:val="000000" w:themeColor="text1"/>
+                <w:sz w:val="18"/>
+                <w:szCs w:val="18"/>
+              </w:rPr>
+              <w:t>REE002</w:t>
+            </w:r>
           </w:p>
           <w:p>
             <w:pPr>
@@ -529,6 +578,15 @@
                 <w:szCs w:val="18"/>
               </w:rPr>
               <w:t xml:space="preserve">DATA COMPRA: </w:t>
+            </w:r>
+            <w:r>
+              <w:rPr>
+                <w:rFonts w:ascii="Courier New" w:hAnsi="Courier New" w:cs="Courier New"/>
+                <w:color w:val="000000" w:themeColor="text1"/>
+                <w:sz w:val="18"/>
+                <w:szCs w:val="18"/>
+              </w:rPr>
+              <w:t>2018-03-27</w:t>
             </w:r>
           </w:p>
           <w:p>
@@ -637,6 +695,33 @@
               </w:rPr>
               <w:t xml:space="preserve">DESCRIÇÃO:  </w:t>
             </w:r>
+            <w:r>
+              <w:rPr>
+                <w:rFonts w:ascii="Courier New" w:hAnsi="Courier New" w:cs="Courier New"/>
+                <w:color w:val="000000" w:themeColor="text1"/>
+                <w:sz w:val="18"/>
+                <w:szCs w:val="18"/>
+              </w:rPr>
+              <w:t xml:space="preserve">Estabilizador de energia </w:t>
+            </w:r>
+            <w:r>
+              <w:rPr>
+                <w:rFonts w:ascii="Courier New" w:hAnsi="Courier New" w:cs="Courier New"/>
+                <w:color w:val="000000" w:themeColor="text1"/>
+                <w:sz w:val="18"/>
+                <w:szCs w:val="18"/>
+              </w:rPr>
+              <w:t>Kristaltek</w:t>
+            </w:r>
+            <w:r>
+              <w:rPr>
+                <w:rFonts w:ascii="Courier New" w:hAnsi="Courier New" w:cs="Courier New"/>
+                <w:color w:val="000000" w:themeColor="text1"/>
+                <w:sz w:val="18"/>
+                <w:szCs w:val="18"/>
+              </w:rPr>
+              <w:t xml:space="preserve"> / on-line</w:t>
+            </w:r>
           </w:p>
         </w:tc>
       </w:tr>
@@ -688,13 +773,19 @@
               </w:rPr>
               <w:t xml:space="preserve">: </w:t>
             </w:r>
+            <w:r>
+              <w:rPr>
+                <w:rFonts w:ascii="Courier New" w:hAnsi="Courier New" w:cs="Courier New"/>
+                <w:color w:val="000000" w:themeColor="text1"/>
+                <w:sz w:val="18"/>
+                <w:szCs w:val="18"/>
+              </w:rPr>
+              <w:t>Chloride Power Protection</w:t>
+            </w:r>
           </w:p>
         </w:tc>
       </w:tr>
       <w:tr>
-        <w:trPr>
-          <w:trHeight w:val="486"/>
-        </w:trPr>
         <w:tc>
           <w:tcPr>
             <w:tcW w:w="10480" w:type="dxa"/>
@@ -723,6 +814,15 @@
               </w:rPr>
               <w:t xml:space="preserve">FUNÇÃO: </w:t>
             </w:r>
+            <w:r>
+              <w:rPr>
+                <w:rFonts w:ascii="Courier New" w:hAnsi="Courier New" w:cs="Courier New"/>
+                <w:color w:val="000000" w:themeColor="text1"/>
+                <w:sz w:val="18"/>
+                <w:szCs w:val="18"/>
+              </w:rPr>
+              <w:t>Estabilização de energia</w:t>
+            </w:r>
           </w:p>
         </w:tc>
       </w:tr>
@@ -755,138 +855,201 @@
               </w:rPr>
               <w:t xml:space="preserve">MANUTENÇÃO: </w:t>
             </w:r>
+            <w:r>
+              <w:rPr>
+                <w:rFonts w:ascii="Courier New" w:hAnsi="Courier New" w:cs="Courier New"/>
+                <w:color w:val="000000" w:themeColor="text1"/>
+                <w:sz w:val="18"/>
+                <w:szCs w:val="18"/>
+              </w:rPr>
+              <w:t>Substituição de baterias</w:t>
+            </w:r>
+          </w:p>
+        </w:tc>
+      </w:tr>
+      <w:tr>
+        <w:tc>
+          <w:tcPr>
+            <w:tcW w:w="10480" w:type="dxa"/>
+            <w:gridSpan w:val="3"/>
+            <w:tcBorders>
+              <w:top w:val="single" w:sz="4" w:space="0" w:color="AEAAAA" w:themeColor="background2" w:themeShade="BF"/>
+              <w:bottom w:val="single" w:sz="4" w:space="0" w:color="AEAAAA" w:themeColor="background2" w:themeShade="BF"/>
+            </w:tcBorders>
+            <w:shd w:val="clear" w:color="auto" w:fill="FFFFFF" w:themeFill="background1"/>
+          </w:tcPr>
+          <w:p>
+            <w:pPr>
+              <w:rPr>
+                <w:rFonts w:ascii="Courier New" w:hAnsi="Courier New" w:cs="Courier New"/>
+                <w:color w:val="000000" w:themeColor="text1"/>
+                <w:sz w:val="18"/>
+                <w:szCs w:val="18"/>
+              </w:rPr>
+            </w:pPr>
+            <w:r>
+              <w:rPr>
+                <w:rFonts w:ascii="Courier New" w:hAnsi="Courier New" w:cs="Courier New"/>
+                <w:color w:val="000000" w:themeColor="text1"/>
+                <w:sz w:val="18"/>
+                <w:szCs w:val="18"/>
+              </w:rPr>
+              <w:t xml:space="preserve">UTILIZADOR RESPONSÁVEL: </w:t>
+            </w:r>
+            <w:r>
+              <w:rPr>
+                <w:rFonts w:ascii="Courier New" w:hAnsi="Courier New" w:cs="Courier New"/>
+                <w:color w:val="000000" w:themeColor="text1"/>
+                <w:sz w:val="18"/>
+                <w:szCs w:val="18"/>
+              </w:rPr>
+              <w:t>USR00 (Ricardo)</w:t>
+            </w:r>
+          </w:p>
+        </w:tc>
+      </w:tr>
+      <w:tr>
+        <w:tc>
+          <w:tcPr>
+            <w:tcW w:w="10480" w:type="dxa"/>
+            <w:gridSpan w:val="3"/>
+            <w:tcBorders>
+              <w:top w:val="single" w:sz="4" w:space="0" w:color="AEAAAA" w:themeColor="background2" w:themeShade="BF"/>
+              <w:bottom w:val="single" w:sz="4" w:space="0" w:color="AEAAAA" w:themeColor="background2" w:themeShade="BF"/>
+            </w:tcBorders>
+            <w:shd w:val="clear" w:color="auto" w:fill="FFFFFF" w:themeFill="background1"/>
+          </w:tcPr>
+          <w:p>
+            <w:pPr>
+              <w:rPr>
+                <w:rFonts w:ascii="Courier New" w:hAnsi="Courier New" w:cs="Courier New"/>
+                <w:color w:val="000000" w:themeColor="text1"/>
+                <w:sz w:val="18"/>
+                <w:szCs w:val="18"/>
+              </w:rPr>
+            </w:pPr>
+            <w:r>
+              <w:rPr>
+                <w:rFonts w:ascii="Courier New" w:hAnsi="Courier New" w:cs="Courier New"/>
+                <w:color w:val="000000" w:themeColor="text1"/>
+                <w:sz w:val="18"/>
+                <w:szCs w:val="18"/>
+              </w:rPr>
+              <w:t xml:space="preserve">ULTIMA VERIFICAÇÃO: </w:t>
+            </w:r>
+            <w:r>
+              <w:rPr>
+                <w:rFonts w:ascii="Courier New" w:hAnsi="Courier New" w:cs="Courier New"/>
+                <w:color w:val="000000" w:themeColor="text1"/>
+                <w:sz w:val="18"/>
+                <w:szCs w:val="18"/>
+              </w:rPr>
+              <w:t>Desconhecida</w:t>
+            </w:r>
+          </w:p>
+        </w:tc>
+      </w:tr>
+      <w:tr>
+        <w:tc>
+          <w:tcPr>
+            <w:tcW w:w="10480" w:type="dxa"/>
+            <w:gridSpan w:val="3"/>
+            <w:tcBorders>
+              <w:top w:val="single" w:sz="4" w:space="0" w:color="AEAAAA" w:themeColor="background2" w:themeShade="BF"/>
+              <w:bottom w:val="single" w:sz="4" w:space="0" w:color="AEAAAA" w:themeColor="background2" w:themeShade="BF"/>
+            </w:tcBorders>
+            <w:shd w:val="clear" w:color="auto" w:fill="FFFFFF" w:themeFill="background1"/>
+          </w:tcPr>
+          <w:p>
+            <w:pPr>
+              <w:jc w:val="left"/>
+              <w:rPr>
+                <w:rFonts w:ascii="Courier New" w:hAnsi="Courier New" w:cs="Courier New"/>
+                <w:color w:val="000000" w:themeColor="text1"/>
+                <w:sz w:val="18"/>
+                <w:szCs w:val="18"/>
+              </w:rPr>
+            </w:pPr>
+            <w:r>
+              <w:rPr>
+                <w:rFonts w:ascii="Courier New" w:hAnsi="Courier New" w:cs="Courier New"/>
+                <w:color w:val="000000" w:themeColor="text1"/>
+                <w:sz w:val="18"/>
+                <w:szCs w:val="18"/>
+              </w:rPr>
+              <w:t xml:space="preserve">PERIODICIDADE: </w:t>
+            </w:r>
+            <w:r>
+              <w:rPr>
+                <w:rFonts w:ascii="Courier New" w:hAnsi="Courier New" w:cs="Courier New"/>
+                <w:color w:val="000000" w:themeColor="text1"/>
+                <w:sz w:val="18"/>
+                <w:szCs w:val="18"/>
+              </w:rPr>
+              <w:t>cada 3 anos</w:t>
+            </w:r>
+          </w:p>
+        </w:tc>
+      </w:tr>
+      <w:tr>
+        <w:tc>
+          <w:tcPr>
+            <w:tcW w:w="10480" w:type="dxa"/>
+            <w:gridSpan w:val="3"/>
+            <w:tcBorders>
+              <w:top w:val="single" w:sz="4" w:space="0" w:color="AEAAAA" w:themeColor="background2" w:themeShade="BF"/>
+              <w:bottom w:val="single" w:sz="4" w:space="0" w:color="AEAAAA" w:themeColor="background2" w:themeShade="BF"/>
+            </w:tcBorders>
+            <w:shd w:val="clear" w:color="auto" w:fill="FFFFFF" w:themeFill="background1"/>
+          </w:tcPr>
+          <w:p>
+            <w:pPr>
+              <w:jc w:val="left"/>
+              <w:rPr>
+                <w:rFonts w:ascii="Courier New" w:hAnsi="Courier New" w:cs="Courier New"/>
+                <w:color w:val="000000" w:themeColor="text1"/>
+                <w:sz w:val="18"/>
+                <w:szCs w:val="18"/>
+              </w:rPr>
+            </w:pPr>
+            <w:r>
+              <w:rPr>
+                <w:rFonts w:ascii="Courier New" w:hAnsi="Courier New" w:cs="Courier New"/>
+                <w:color w:val="000000" w:themeColor="text1"/>
+                <w:sz w:val="18"/>
+                <w:szCs w:val="18"/>
+              </w:rPr>
+              <w:t xml:space="preserve">LOCALIZAÇÃO: </w:t>
+            </w:r>
+            <w:r>
+              <w:rPr>
+                <w:rFonts w:ascii="Courier New" w:hAnsi="Courier New" w:cs="Courier New"/>
+                <w:color w:val="000000" w:themeColor="text1"/>
+                <w:sz w:val="18"/>
+                <w:szCs w:val="18"/>
+              </w:rPr>
+              <w:t>EMP001</w:t>
+            </w:r>
+            <w:r>
+              <w:rPr>
+                <w:rFonts w:ascii="Courier New" w:hAnsi="Courier New" w:cs="Courier New"/>
+                <w:color w:val="000000" w:themeColor="text1"/>
+                <w:sz w:val="18"/>
+                <w:szCs w:val="18"/>
+              </w:rPr>
+              <w:t>.DEP00</w:t>
+            </w:r>
+            <w:r>
+              <w:rPr>
+                <w:rFonts w:ascii="Courier New" w:hAnsi="Courier New" w:cs="Courier New"/>
+                <w:color w:val="000000" w:themeColor="text1"/>
+                <w:sz w:val="18"/>
+                <w:szCs w:val="18"/>
+              </w:rPr>
+              <w:t>1</w:t>
+            </w:r>
             <w:bookmarkStart w:id="0" w:name="_GoBack"/>
             <w:bookmarkEnd w:id="0"/>
-          </w:p>
-        </w:tc>
-      </w:tr>
-      <w:tr>
-        <w:tc>
-          <w:tcPr>
-            <w:tcW w:w="10480" w:type="dxa"/>
-            <w:gridSpan w:val="3"/>
-            <w:tcBorders>
-              <w:top w:val="single" w:sz="4" w:space="0" w:color="AEAAAA" w:themeColor="background2" w:themeShade="BF"/>
-              <w:bottom w:val="single" w:sz="4" w:space="0" w:color="AEAAAA" w:themeColor="background2" w:themeShade="BF"/>
-            </w:tcBorders>
-            <w:shd w:val="clear" w:color="auto" w:fill="FFFFFF" w:themeFill="background1"/>
-          </w:tcPr>
-          <w:p>
-            <w:pPr>
-              <w:rPr>
-                <w:rFonts w:ascii="Courier New" w:hAnsi="Courier New" w:cs="Courier New"/>
-                <w:color w:val="000000" w:themeColor="text1"/>
-                <w:sz w:val="18"/>
-                <w:szCs w:val="18"/>
-              </w:rPr>
-            </w:pPr>
-            <w:r>
-              <w:rPr>
-                <w:rFonts w:ascii="Courier New" w:hAnsi="Courier New" w:cs="Courier New"/>
-                <w:color w:val="000000" w:themeColor="text1"/>
-                <w:sz w:val="18"/>
-                <w:szCs w:val="18"/>
-              </w:rPr>
-              <w:t xml:space="preserve">UTILIZADOR RESPONSÁVEL: </w:t>
-            </w:r>
-          </w:p>
-        </w:tc>
-      </w:tr>
-      <w:tr>
-        <w:tc>
-          <w:tcPr>
-            <w:tcW w:w="10480" w:type="dxa"/>
-            <w:gridSpan w:val="3"/>
-            <w:tcBorders>
-              <w:top w:val="single" w:sz="4" w:space="0" w:color="AEAAAA" w:themeColor="background2" w:themeShade="BF"/>
-              <w:bottom w:val="single" w:sz="4" w:space="0" w:color="AEAAAA" w:themeColor="background2" w:themeShade="BF"/>
-            </w:tcBorders>
-            <w:shd w:val="clear" w:color="auto" w:fill="FFFFFF" w:themeFill="background1"/>
-          </w:tcPr>
-          <w:p>
-            <w:pPr>
-              <w:rPr>
-                <w:rFonts w:ascii="Courier New" w:hAnsi="Courier New" w:cs="Courier New"/>
-                <w:color w:val="000000" w:themeColor="text1"/>
-                <w:sz w:val="18"/>
-                <w:szCs w:val="18"/>
-              </w:rPr>
-            </w:pPr>
-            <w:r>
-              <w:rPr>
-                <w:rFonts w:ascii="Courier New" w:hAnsi="Courier New" w:cs="Courier New"/>
-                <w:color w:val="000000" w:themeColor="text1"/>
-                <w:sz w:val="18"/>
-                <w:szCs w:val="18"/>
-              </w:rPr>
-              <w:t xml:space="preserve">ULTIMA VERIFICAÇÃO: </w:t>
-            </w:r>
-          </w:p>
-        </w:tc>
-      </w:tr>
-      <w:tr>
-        <w:tc>
-          <w:tcPr>
-            <w:tcW w:w="10480" w:type="dxa"/>
-            <w:gridSpan w:val="3"/>
-            <w:tcBorders>
-              <w:top w:val="single" w:sz="4" w:space="0" w:color="AEAAAA" w:themeColor="background2" w:themeShade="BF"/>
-              <w:bottom w:val="single" w:sz="4" w:space="0" w:color="AEAAAA" w:themeColor="background2" w:themeShade="BF"/>
-            </w:tcBorders>
-            <w:shd w:val="clear" w:color="auto" w:fill="FFFFFF" w:themeFill="background1"/>
-          </w:tcPr>
-          <w:p>
-            <w:pPr>
-              <w:jc w:val="left"/>
-              <w:rPr>
-                <w:rFonts w:ascii="Courier New" w:hAnsi="Courier New" w:cs="Courier New"/>
-                <w:color w:val="000000" w:themeColor="text1"/>
-                <w:sz w:val="18"/>
-                <w:szCs w:val="18"/>
-              </w:rPr>
-            </w:pPr>
-            <w:r>
-              <w:rPr>
-                <w:rFonts w:ascii="Courier New" w:hAnsi="Courier New" w:cs="Courier New"/>
-                <w:color w:val="000000" w:themeColor="text1"/>
-                <w:sz w:val="18"/>
-                <w:szCs w:val="18"/>
-              </w:rPr>
-              <w:t xml:space="preserve">PERIODICIDADE: </w:t>
-            </w:r>
-          </w:p>
-        </w:tc>
-      </w:tr>
-      <w:tr>
-        <w:tc>
-          <w:tcPr>
-            <w:tcW w:w="10480" w:type="dxa"/>
-            <w:gridSpan w:val="3"/>
-            <w:tcBorders>
-              <w:top w:val="single" w:sz="4" w:space="0" w:color="AEAAAA" w:themeColor="background2" w:themeShade="BF"/>
-              <w:bottom w:val="single" w:sz="4" w:space="0" w:color="AEAAAA" w:themeColor="background2" w:themeShade="BF"/>
-            </w:tcBorders>
-            <w:shd w:val="clear" w:color="auto" w:fill="FFFFFF" w:themeFill="background1"/>
-          </w:tcPr>
-          <w:p>
-            <w:pPr>
-              <w:jc w:val="left"/>
-              <w:rPr>
-                <w:rFonts w:ascii="Courier New" w:hAnsi="Courier New" w:cs="Courier New"/>
-                <w:color w:val="000000" w:themeColor="text1"/>
-                <w:sz w:val="18"/>
-                <w:szCs w:val="18"/>
-              </w:rPr>
-            </w:pPr>
-            <w:r>
-              <w:rPr>
-                <w:rFonts w:ascii="Courier New" w:hAnsi="Courier New" w:cs="Courier New"/>
-                <w:color w:val="000000" w:themeColor="text1"/>
-                <w:sz w:val="18"/>
-                <w:szCs w:val="18"/>
-              </w:rPr>
-              <w:t xml:space="preserve">LOCALIZAÇÃO: </w:t>
-            </w:r>
           </w:p>
         </w:tc>
       </w:tr>

--- a/Registos de Auditoria/Kristaltek/DEP001/RRE_REE001.docx
+++ b/Registos de Auditoria/Kristaltek/DEP001/RRE_REE001.docx
@@ -503,7 +503,7 @@
                 <w:sz w:val="18"/>
                 <w:szCs w:val="18"/>
               </w:rPr>
-              <w:t>REE002</w:t>
+              <w:t>REE001</w:t>
             </w:r>
           </w:p>
           <w:p>
@@ -586,7 +586,7 @@
                 <w:sz w:val="18"/>
                 <w:szCs w:val="18"/>
               </w:rPr>
-              <w:t>2018-03-27</w:t>
+              <w:t>Desconhecido</w:t>
             </w:r>
           </w:p>
           <w:p>
@@ -704,6 +704,7 @@
               </w:rPr>
               <w:t xml:space="preserve">Estabilizador de energia </w:t>
             </w:r>
+            <w:proofErr w:type="spellStart"/>
             <w:r>
               <w:rPr>
                 <w:rFonts w:ascii="Courier New" w:hAnsi="Courier New" w:cs="Courier New"/>
@@ -713,6 +714,7 @@
               </w:rPr>
               <w:t>Kristaltek</w:t>
             </w:r>
+            <w:proofErr w:type="spellEnd"/>
             <w:r>
               <w:rPr>
                 <w:rFonts w:ascii="Courier New" w:hAnsi="Courier New" w:cs="Courier New"/>
@@ -773,15 +775,57 @@
               </w:rPr>
               <w:t xml:space="preserve">: </w:t>
             </w:r>
-            <w:r>
-              <w:rPr>
-                <w:rFonts w:ascii="Courier New" w:hAnsi="Courier New" w:cs="Courier New"/>
-                <w:color w:val="000000" w:themeColor="text1"/>
-                <w:sz w:val="18"/>
-                <w:szCs w:val="18"/>
-              </w:rPr>
-              <w:t>Chloride Power Protection</w:t>
-            </w:r>
+            <w:proofErr w:type="spellStart"/>
+            <w:r>
+              <w:rPr>
+                <w:rFonts w:ascii="Courier New" w:hAnsi="Courier New" w:cs="Courier New"/>
+                <w:color w:val="000000" w:themeColor="text1"/>
+                <w:sz w:val="18"/>
+                <w:szCs w:val="18"/>
+              </w:rPr>
+              <w:t>Chloride</w:t>
+            </w:r>
+            <w:proofErr w:type="spellEnd"/>
+            <w:r>
+              <w:rPr>
+                <w:rFonts w:ascii="Courier New" w:hAnsi="Courier New" w:cs="Courier New"/>
+                <w:color w:val="000000" w:themeColor="text1"/>
+                <w:sz w:val="18"/>
+                <w:szCs w:val="18"/>
+              </w:rPr>
+              <w:t xml:space="preserve"> </w:t>
+            </w:r>
+            <w:proofErr w:type="spellStart"/>
+            <w:r>
+              <w:rPr>
+                <w:rFonts w:ascii="Courier New" w:hAnsi="Courier New" w:cs="Courier New"/>
+                <w:color w:val="000000" w:themeColor="text1"/>
+                <w:sz w:val="18"/>
+                <w:szCs w:val="18"/>
+              </w:rPr>
+              <w:t>Power</w:t>
+            </w:r>
+            <w:proofErr w:type="spellEnd"/>
+            <w:r>
+              <w:rPr>
+                <w:rFonts w:ascii="Courier New" w:hAnsi="Courier New" w:cs="Courier New"/>
+                <w:color w:val="000000" w:themeColor="text1"/>
+                <w:sz w:val="18"/>
+                <w:szCs w:val="18"/>
+              </w:rPr>
+              <w:t xml:space="preserve"> </w:t>
+            </w:r>
+            <w:proofErr w:type="spellStart"/>
+            <w:r>
+              <w:rPr>
+                <w:rFonts w:ascii="Courier New" w:hAnsi="Courier New" w:cs="Courier New"/>
+                <w:color w:val="000000" w:themeColor="text1"/>
+                <w:sz w:val="18"/>
+                <w:szCs w:val="18"/>
+              </w:rPr>
+              <w:t>Protection</w:t>
+            </w:r>
+            <w:proofErr w:type="spellEnd"/>
           </w:p>
         </w:tc>
       </w:tr>
@@ -928,14 +972,25 @@
                 <w:szCs w:val="18"/>
               </w:rPr>
             </w:pPr>
-            <w:r>
-              <w:rPr>
-                <w:rFonts w:ascii="Courier New" w:hAnsi="Courier New" w:cs="Courier New"/>
-                <w:color w:val="000000" w:themeColor="text1"/>
-                <w:sz w:val="18"/>
-                <w:szCs w:val="18"/>
-              </w:rPr>
-              <w:t xml:space="preserve">ULTIMA VERIFICAÇÃO: </w:t>
+            <w:proofErr w:type="gramStart"/>
+            <w:r>
+              <w:rPr>
+                <w:rFonts w:ascii="Courier New" w:hAnsi="Courier New" w:cs="Courier New"/>
+                <w:color w:val="000000" w:themeColor="text1"/>
+                <w:sz w:val="18"/>
+                <w:szCs w:val="18"/>
+              </w:rPr>
+              <w:t>ULTIMA</w:t>
+            </w:r>
+            <w:proofErr w:type="gramEnd"/>
+            <w:r>
+              <w:rPr>
+                <w:rFonts w:ascii="Courier New" w:hAnsi="Courier New" w:cs="Courier New"/>
+                <w:color w:val="000000" w:themeColor="text1"/>
+                <w:sz w:val="18"/>
+                <w:szCs w:val="18"/>
+              </w:rPr>
+              <w:t xml:space="preserve"> VERIFICAÇÃO: </w:t>
             </w:r>
             <w:r>
               <w:rPr>
@@ -988,6 +1043,8 @@
               </w:rPr>
               <w:t>cada 3 anos</w:t>
             </w:r>
+            <w:bookmarkStart w:id="0" w:name="_GoBack"/>
+            <w:bookmarkEnd w:id="0"/>
           </w:p>
         </w:tc>
       </w:tr>
@@ -1048,8 +1105,6 @@
               </w:rPr>
               <w:t>1</w:t>
             </w:r>
-            <w:bookmarkStart w:id="0" w:name="_GoBack"/>
-            <w:bookmarkEnd w:id="0"/>
           </w:p>
         </w:tc>
       </w:tr>
